--- a/content/publication/Conference presentations.docx
+++ b/content/publication/Conference presentations.docx
@@ -36,12 +36,16 @@
         <w:jc w:val="both"/>
         <w:rPr>
           <w:rFonts w:cstheme="minorHAnsi"/>
-          <w:color w:val="000000" w:themeColor="text1"/>
-        </w:rPr>
-      </w:pPr>
-      <w:r>
-        <w:rPr>
-          <w:rFonts w:cstheme="minorHAnsi"/>
+          <w:b/>
+          <w:bCs/>
+          <w:color w:val="000000" w:themeColor="text1"/>
+        </w:rPr>
+      </w:pPr>
+      <w:r>
+        <w:rPr>
+          <w:rFonts w:cstheme="minorHAnsi"/>
+          <w:b/>
+          <w:bCs/>
           <w:color w:val="000000" w:themeColor="text1"/>
           <w:lang w:val="en-AU"/>
         </w:rPr>
@@ -51,6 +55,8 @@
       <w:r>
         <w:rPr>
           <w:rFonts w:cstheme="minorHAnsi"/>
+          <w:b/>
+          <w:bCs/>
           <w:color w:val="000000" w:themeColor="text1"/>
           <w:lang w:val="en-AU"/>
         </w:rPr>
@@ -60,6 +66,8 @@
       <w:r>
         <w:rPr>
           <w:rFonts w:cstheme="minorHAnsi"/>
+          <w:b/>
+          <w:bCs/>
           <w:color w:val="000000" w:themeColor="text1"/>
           <w:lang w:val="en-AU"/>
         </w:rPr>
@@ -69,6 +77,8 @@
       <w:r>
         <w:rPr>
           <w:rFonts w:cstheme="minorHAnsi"/>
+          <w:b/>
+          <w:bCs/>
           <w:color w:val="000000" w:themeColor="text1"/>
           <w:lang w:val="en-US"/>
         </w:rPr>
@@ -78,6 +88,8 @@
       <w:r>
         <w:rPr>
           <w:rFonts w:cstheme="minorHAnsi"/>
+          <w:b/>
+          <w:bCs/>
           <w:color w:val="000000" w:themeColor="text1"/>
           <w:lang w:val="en-AU"/>
         </w:rPr>
@@ -87,6 +99,8 @@
       <w:r>
         <w:rPr>
           <w:rFonts w:cstheme="minorHAnsi"/>
+          <w:b/>
+          <w:bCs/>
           <w:color w:val="000000" w:themeColor="text1"/>
           <w:lang w:val="en-AU"/>
         </w:rPr>
@@ -96,6 +110,8 @@
       <w:r>
         <w:rPr>
           <w:rFonts w:cstheme="minorHAnsi"/>
+          <w:b/>
+          <w:bCs/>
           <w:color w:val="000000" w:themeColor="text1"/>
           <w:lang w:val="en-AU"/>
         </w:rPr>
@@ -105,6 +121,8 @@
       <w:r>
         <w:rPr>
           <w:rFonts w:cstheme="minorHAnsi"/>
+          <w:b/>
+          <w:bCs/>
           <w:color w:val="000000" w:themeColor="text1"/>
           <w:lang w:val="en-AU"/>
         </w:rPr>
@@ -114,6 +132,8 @@
       <w:r>
         <w:rPr>
           <w:rFonts w:cstheme="minorHAnsi"/>
+          <w:b/>
+          <w:bCs/>
           <w:color w:val="000000" w:themeColor="text1"/>
           <w:lang w:val="en-AU"/>
         </w:rPr>
@@ -122,6 +142,8 @@
       <w:r>
         <w:rPr>
           <w:rFonts w:cstheme="minorHAnsi"/>
+          <w:b/>
+          <w:bCs/>
           <w:i/>
           <w:iCs/>
           <w:color w:val="000000" w:themeColor="text1"/>
@@ -132,6 +154,8 @@
       <w:r>
         <w:rPr>
           <w:rFonts w:cstheme="minorHAnsi"/>
+          <w:b/>
+          <w:bCs/>
           <w:i/>
           <w:iCs/>
           <w:color w:val="000000" w:themeColor="text1"/>
@@ -143,6 +167,8 @@
       <w:r>
         <w:rPr>
           <w:rFonts w:cstheme="minorHAnsi"/>
+          <w:b/>
+          <w:bCs/>
           <w:i/>
           <w:iCs/>
           <w:color w:val="000000" w:themeColor="text1"/>
@@ -153,6 +179,8 @@
       <w:r>
         <w:rPr>
           <w:rFonts w:cstheme="minorHAnsi"/>
+          <w:b/>
+          <w:bCs/>
           <w:color w:val="000000" w:themeColor="text1"/>
           <w:lang w:val="en-US"/>
         </w:rPr>
@@ -161,6 +189,8 @@
       <w:r>
         <w:rPr>
           <w:rFonts w:cstheme="minorHAnsi"/>
+          <w:b/>
+          <w:bCs/>
           <w:color w:val="000000" w:themeColor="text1"/>
           <w:lang w:val="en-AU"/>
         </w:rPr>
@@ -169,6 +199,8 @@
       <w:r>
         <w:rPr>
           <w:rFonts w:cstheme="minorHAnsi"/>
+          <w:b/>
+          <w:bCs/>
           <w:color w:val="000000" w:themeColor="text1"/>
         </w:rPr>
         <w:t>.</w:t>
@@ -198,6 +230,8 @@
         <w:jc w:val="both"/>
         <w:rPr>
           <w:rFonts w:eastAsia="Times New Roman" w:cstheme="minorHAnsi"/>
+          <w:b/>
+          <w:bCs/>
           <w:color w:val="000000" w:themeColor="text1"/>
           <w:lang w:val="en-AU"/>
         </w:rPr>
@@ -205,6 +239,8 @@
       <w:r>
         <w:rPr>
           <w:rFonts w:eastAsia="Times New Roman" w:cstheme="minorHAnsi"/>
+          <w:b/>
+          <w:bCs/>
           <w:color w:val="000000" w:themeColor="text1"/>
           <w:lang w:val="en-AU"/>
         </w:rPr>
@@ -214,6 +250,8 @@
       <w:r>
         <w:rPr>
           <w:rFonts w:eastAsia="Times New Roman" w:cstheme="minorHAnsi"/>
+          <w:b/>
+          <w:bCs/>
           <w:color w:val="000000" w:themeColor="text1"/>
           <w:lang w:val="en-AU"/>
         </w:rPr>
@@ -223,6 +261,8 @@
       <w:r>
         <w:rPr>
           <w:rFonts w:eastAsia="Times New Roman" w:cstheme="minorHAnsi"/>
+          <w:b/>
+          <w:bCs/>
           <w:color w:val="000000" w:themeColor="text1"/>
           <w:lang w:val="en-AU"/>
         </w:rPr>
@@ -232,6 +272,8 @@
       <w:r>
         <w:rPr>
           <w:rFonts w:eastAsia="Times New Roman" w:cstheme="minorHAnsi"/>
+          <w:b/>
+          <w:bCs/>
           <w:color w:val="000000" w:themeColor="text1"/>
           <w:lang w:val="en-AU"/>
         </w:rPr>
@@ -241,48 +283,40 @@
       <w:r>
         <w:rPr>
           <w:rFonts w:eastAsia="Times New Roman" w:cstheme="minorHAnsi"/>
-          <w:color w:val="000000" w:themeColor="text1"/>
-          <w:lang w:val="en-AU"/>
-        </w:rPr>
-        <w:t>) in chronic post-stroke aphasia</w:t>
-      </w:r>
+          <w:b/>
+          <w:bCs/>
+          <w:color w:val="000000" w:themeColor="text1"/>
+          <w:lang w:val="en-AU"/>
+        </w:rPr>
+        <w:t xml:space="preserve">) in chronic post-stroke aphasia” [Maria </w:t>
+      </w:r>
+      <w:proofErr w:type="spellStart"/>
       <w:r>
         <w:rPr>
           <w:rFonts w:eastAsia="Times New Roman" w:cstheme="minorHAnsi"/>
-          <w:color w:val="000000" w:themeColor="text1"/>
-          <w:lang w:val="en-AU"/>
-        </w:rPr>
-        <w:t xml:space="preserve">” [Maria </w:t>
-      </w:r>
-      <w:proofErr w:type="spellStart"/>
+          <w:b/>
+          <w:bCs/>
+          <w:color w:val="000000" w:themeColor="text1"/>
+          <w:lang w:val="en-AU"/>
+        </w:rPr>
+        <w:t>Kambanaros</w:t>
+      </w:r>
+      <w:proofErr w:type="spellEnd"/>
       <w:r>
         <w:rPr>
           <w:rFonts w:eastAsia="Times New Roman" w:cstheme="minorHAnsi"/>
-          <w:color w:val="000000" w:themeColor="text1"/>
-          <w:lang w:val="en-AU"/>
-        </w:rPr>
-        <w:t>Kambanaros</w:t>
-      </w:r>
-      <w:proofErr w:type="spellEnd"/>
+          <w:b/>
+          <w:bCs/>
+          <w:color w:val="000000" w:themeColor="text1"/>
+          <w:lang w:val="en-AU"/>
+        </w:rPr>
+        <w:t xml:space="preserve"> with Anastasios Georgiou]. </w:t>
+      </w:r>
       <w:r>
         <w:rPr>
           <w:rFonts w:eastAsia="Times New Roman" w:cstheme="minorHAnsi"/>
-          <w:color w:val="000000" w:themeColor="text1"/>
-          <w:lang w:val="en-AU"/>
-        </w:rPr>
-        <w:t xml:space="preserve"> with Anastasios Georgiou]</w:t>
-      </w:r>
-      <w:r>
-        <w:rPr>
-          <w:rFonts w:eastAsia="Times New Roman" w:cstheme="minorHAnsi"/>
-          <w:color w:val="000000" w:themeColor="text1"/>
-          <w:lang w:val="en-AU"/>
-        </w:rPr>
-        <w:t xml:space="preserve">. </w:t>
-      </w:r>
-      <w:r>
-        <w:rPr>
-          <w:rFonts w:eastAsia="Times New Roman" w:cstheme="minorHAnsi"/>
+          <w:b/>
+          <w:bCs/>
           <w:i/>
           <w:iCs/>
           <w:color w:val="000000" w:themeColor="text1"/>
@@ -293,30 +327,18 @@
       <w:r>
         <w:rPr>
           <w:rFonts w:eastAsia="Times New Roman" w:cstheme="minorHAnsi"/>
-          <w:color w:val="000000" w:themeColor="text1"/>
-          <w:lang w:val="en-AU"/>
-        </w:rPr>
-        <w:t>, Rome, Italy. (September 23–26</w:t>
+          <w:b/>
+          <w:bCs/>
+          <w:color w:val="000000" w:themeColor="text1"/>
+          <w:lang w:val="en-AU"/>
+        </w:rPr>
+        <w:t>, Rome, Italy. (September 23–26, 2019)</w:t>
       </w:r>
       <w:r>
         <w:rPr>
           <w:rFonts w:eastAsia="Times New Roman" w:cstheme="minorHAnsi"/>
-          <w:color w:val="000000" w:themeColor="text1"/>
-          <w:lang w:val="en-AU"/>
-        </w:rPr>
-        <w:t>, 2019</w:t>
-      </w:r>
-      <w:r>
-        <w:rPr>
-          <w:rFonts w:eastAsia="Times New Roman" w:cstheme="minorHAnsi"/>
-          <w:color w:val="000000" w:themeColor="text1"/>
-          <w:lang w:val="en-AU"/>
-        </w:rPr>
-        <w:t>)</w:t>
-      </w:r>
-      <w:r>
-        <w:rPr>
-          <w:rFonts w:eastAsia="Times New Roman" w:cstheme="minorHAnsi"/>
+          <w:b/>
+          <w:bCs/>
           <w:color w:val="000000" w:themeColor="text1"/>
         </w:rPr>
         <w:t>.</w:t>

--- a/content/publication/Conference presentations.docx
+++ b/content/publication/Conference presentations.docx
@@ -363,13 +363,17 @@
         <w:jc w:val="both"/>
         <w:rPr>
           <w:rFonts w:cstheme="minorHAnsi"/>
-          <w:color w:val="000000" w:themeColor="text1"/>
-          <w:lang w:val="en-AU"/>
-        </w:rPr>
-      </w:pPr>
-      <w:r>
-        <w:rPr>
-          <w:rFonts w:cstheme="minorHAnsi"/>
+          <w:b/>
+          <w:bCs/>
+          <w:color w:val="000000" w:themeColor="text1"/>
+          <w:lang w:val="en-AU"/>
+        </w:rPr>
+      </w:pPr>
+      <w:r>
+        <w:rPr>
+          <w:rFonts w:cstheme="minorHAnsi"/>
+          <w:b/>
+          <w:bCs/>
           <w:color w:val="000000" w:themeColor="text1"/>
           <w:lang w:val="en-AU"/>
         </w:rPr>
@@ -379,6 +383,8 @@
       <w:r>
         <w:rPr>
           <w:rFonts w:cstheme="minorHAnsi"/>
+          <w:b/>
+          <w:bCs/>
           <w:color w:val="000000" w:themeColor="text1"/>
           <w:lang w:val="en-AU"/>
         </w:rPr>
@@ -388,6 +394,8 @@
       <w:r>
         <w:rPr>
           <w:rFonts w:cstheme="minorHAnsi"/>
+          <w:b/>
+          <w:bCs/>
           <w:color w:val="000000" w:themeColor="text1"/>
           <w:lang w:val="en-AU"/>
         </w:rPr>
@@ -396,6 +404,8 @@
       <w:r>
         <w:rPr>
           <w:rFonts w:cstheme="minorHAnsi"/>
+          <w:b/>
+          <w:bCs/>
           <w:i/>
           <w:iCs/>
           <w:color w:val="000000" w:themeColor="text1"/>
@@ -406,6 +416,8 @@
       <w:r>
         <w:rPr>
           <w:rFonts w:cstheme="minorHAnsi"/>
+          <w:b/>
+          <w:bCs/>
           <w:i/>
           <w:iCs/>
           <w:color w:val="000000" w:themeColor="text1"/>
@@ -417,6 +429,8 @@
       <w:r>
         <w:rPr>
           <w:rFonts w:cstheme="minorHAnsi"/>
+          <w:b/>
+          <w:bCs/>
           <w:i/>
           <w:iCs/>
           <w:color w:val="000000" w:themeColor="text1"/>
@@ -427,6 +441,8 @@
       <w:r>
         <w:rPr>
           <w:rFonts w:cstheme="minorHAnsi"/>
+          <w:b/>
+          <w:bCs/>
           <w:color w:val="000000" w:themeColor="text1"/>
           <w:lang w:val="en-AU"/>
         </w:rPr>
@@ -435,6 +451,8 @@
       <w:r>
         <w:rPr>
           <w:rFonts w:cstheme="minorHAnsi"/>
+          <w:b/>
+          <w:bCs/>
           <w:color w:val="000000" w:themeColor="text1"/>
         </w:rPr>
         <w:t>.</w:t>
@@ -469,12 +487,16 @@
         <w:jc w:val="both"/>
         <w:rPr>
           <w:rFonts w:cstheme="minorHAnsi"/>
-          <w:color w:val="000000" w:themeColor="text1"/>
-        </w:rPr>
-      </w:pPr>
-      <w:r>
-        <w:rPr>
-          <w:rFonts w:cstheme="minorHAnsi"/>
+          <w:b/>
+          <w:bCs/>
+          <w:color w:val="000000" w:themeColor="text1"/>
+        </w:rPr>
+      </w:pPr>
+      <w:r>
+        <w:rPr>
+          <w:rFonts w:cstheme="minorHAnsi"/>
+          <w:b/>
+          <w:bCs/>
           <w:color w:val="000000" w:themeColor="text1"/>
           <w:lang w:val="en-AU"/>
         </w:rPr>
@@ -484,6 +506,8 @@
       <w:r>
         <w:rPr>
           <w:rFonts w:cstheme="minorHAnsi"/>
+          <w:b/>
+          <w:bCs/>
           <w:color w:val="000000" w:themeColor="text1"/>
           <w:lang w:val="en-AU"/>
         </w:rPr>
@@ -493,6 +517,8 @@
       <w:r>
         <w:rPr>
           <w:rFonts w:cstheme="minorHAnsi"/>
+          <w:b/>
+          <w:bCs/>
           <w:color w:val="000000" w:themeColor="text1"/>
           <w:lang w:val="en-AU"/>
         </w:rPr>
@@ -501,6 +527,8 @@
       <w:r>
         <w:rPr>
           <w:rFonts w:cstheme="minorHAnsi"/>
+          <w:b/>
+          <w:bCs/>
           <w:color w:val="000000" w:themeColor="text1"/>
           <w:lang w:val="en-AU"/>
         </w:rPr>
@@ -510,6 +538,8 @@
       <w:r>
         <w:rPr>
           <w:rFonts w:cstheme="minorHAnsi"/>
+          <w:b/>
+          <w:bCs/>
           <w:color w:val="000000" w:themeColor="text1"/>
           <w:lang w:val="en-AU"/>
         </w:rPr>
@@ -519,6 +549,8 @@
       <w:r>
         <w:rPr>
           <w:rFonts w:cstheme="minorHAnsi"/>
+          <w:b/>
+          <w:bCs/>
           <w:color w:val="000000" w:themeColor="text1"/>
           <w:lang w:val="en-AU"/>
         </w:rPr>
@@ -527,6 +559,8 @@
       <w:r>
         <w:rPr>
           <w:rFonts w:cstheme="minorHAnsi"/>
+          <w:b/>
+          <w:bCs/>
           <w:i/>
           <w:color w:val="000000" w:themeColor="text1"/>
           <w:lang w:val="en-AU"/>
@@ -536,6 +570,8 @@
       <w:r>
         <w:rPr>
           <w:rFonts w:cstheme="minorHAnsi"/>
+          <w:b/>
+          <w:bCs/>
           <w:i/>
           <w:color w:val="000000" w:themeColor="text1"/>
           <w:vertAlign w:val="superscript"/>
@@ -546,6 +582,8 @@
       <w:r>
         <w:rPr>
           <w:rFonts w:cstheme="minorHAnsi"/>
+          <w:b/>
+          <w:bCs/>
           <w:i/>
           <w:color w:val="000000" w:themeColor="text1"/>
           <w:lang w:val="en-AU"/>
@@ -556,6 +594,8 @@
       <w:r>
         <w:rPr>
           <w:rFonts w:cstheme="minorHAnsi"/>
+          <w:b/>
+          <w:bCs/>
           <w:i/>
           <w:color w:val="000000" w:themeColor="text1"/>
           <w:lang w:val="en-AU"/>
@@ -566,6 +606,8 @@
       <w:r>
         <w:rPr>
           <w:rFonts w:cstheme="minorHAnsi"/>
+          <w:b/>
+          <w:bCs/>
           <w:i/>
           <w:color w:val="000000" w:themeColor="text1"/>
           <w:lang w:val="en-AU"/>
@@ -575,6 +617,8 @@
       <w:r>
         <w:rPr>
           <w:rFonts w:cstheme="minorHAnsi"/>
+          <w:b/>
+          <w:bCs/>
           <w:color w:val="000000" w:themeColor="text1"/>
           <w:lang w:val="en-AU"/>
         </w:rPr>
@@ -583,6 +627,8 @@
       <w:r>
         <w:rPr>
           <w:rFonts w:cstheme="minorHAnsi"/>
+          <w:b/>
+          <w:bCs/>
           <w:color w:val="000000" w:themeColor="text1"/>
           <w:lang w:val="en-AU"/>
         </w:rPr>
@@ -591,6 +637,8 @@
       <w:r>
         <w:rPr>
           <w:rFonts w:cstheme="minorHAnsi"/>
+          <w:b/>
+          <w:bCs/>
           <w:color w:val="000000" w:themeColor="text1"/>
           <w:lang w:val="en-AU"/>
         </w:rPr>
@@ -599,6 +647,8 @@
       <w:r>
         <w:rPr>
           <w:rFonts w:cstheme="minorHAnsi"/>
+          <w:b/>
+          <w:bCs/>
           <w:color w:val="000000" w:themeColor="text1"/>
         </w:rPr>
         <w:t>.</w:t>
@@ -627,12 +677,16 @@
         <w:jc w:val="both"/>
         <w:rPr>
           <w:rFonts w:cstheme="minorHAnsi"/>
-          <w:color w:val="000000" w:themeColor="text1"/>
-        </w:rPr>
-      </w:pPr>
-      <w:r>
-        <w:rPr>
-          <w:rFonts w:cstheme="minorHAnsi"/>
+          <w:b/>
+          <w:bCs/>
+          <w:color w:val="000000" w:themeColor="text1"/>
+        </w:rPr>
+      </w:pPr>
+      <w:r>
+        <w:rPr>
+          <w:rFonts w:cstheme="minorHAnsi"/>
+          <w:b/>
+          <w:bCs/>
           <w:color w:val="000000" w:themeColor="text1"/>
           <w:lang w:val="en-AU"/>
         </w:rPr>
@@ -641,6 +695,8 @@
       <w:r>
         <w:rPr>
           <w:rFonts w:eastAsia="Times New Roman" w:cstheme="minorHAnsi"/>
+          <w:b/>
+          <w:bCs/>
           <w:color w:val="000000" w:themeColor="text1"/>
           <w:lang w:val="en-AU"/>
         </w:rPr>
@@ -649,6 +705,8 @@
       <w:r>
         <w:rPr>
           <w:rFonts w:cstheme="minorHAnsi"/>
+          <w:b/>
+          <w:bCs/>
           <w:color w:val="000000" w:themeColor="text1"/>
           <w:lang w:val="en-AU"/>
         </w:rPr>
@@ -657,6 +715,8 @@
       <w:r>
         <w:rPr>
           <w:rFonts w:cstheme="minorHAnsi"/>
+          <w:b/>
+          <w:bCs/>
           <w:color w:val="000000" w:themeColor="text1"/>
           <w:lang w:val="en-AU"/>
         </w:rPr>
@@ -665,6 +725,62 @@
       <w:r>
         <w:rPr>
           <w:rFonts w:cstheme="minorHAnsi"/>
+          <w:b/>
+          <w:bCs/>
+          <w:color w:val="000000" w:themeColor="text1"/>
+          <w:lang w:val="en-AU"/>
+        </w:rPr>
+        <w:t xml:space="preserve"> with Anastasios Georgiou, </w:t>
+      </w:r>
+      <w:proofErr w:type="spellStart"/>
+      <w:r>
+        <w:rPr>
+          <w:rFonts w:eastAsia="Times New Roman" w:cstheme="minorHAnsi"/>
+          <w:b/>
+          <w:bCs/>
+          <w:color w:val="000000" w:themeColor="text1"/>
+          <w:lang w:val="en-AU"/>
+        </w:rPr>
+        <w:t>Kleanthes</w:t>
+      </w:r>
+      <w:proofErr w:type="spellEnd"/>
+      <w:r>
+        <w:rPr>
+          <w:rFonts w:eastAsia="Times New Roman" w:cstheme="minorHAnsi"/>
+          <w:b/>
+          <w:bCs/>
+          <w:color w:val="000000" w:themeColor="text1"/>
+          <w:lang w:val="en-AU"/>
+        </w:rPr>
+        <w:t xml:space="preserve"> K. </w:t>
+      </w:r>
+      <w:proofErr w:type="spellStart"/>
+      <w:r>
+        <w:rPr>
+          <w:rFonts w:eastAsia="Times New Roman" w:cstheme="minorHAnsi"/>
+          <w:b/>
+          <w:bCs/>
+          <w:color w:val="000000" w:themeColor="text1"/>
+          <w:lang w:val="en-AU"/>
+        </w:rPr>
+        <w:t>Grohmann</w:t>
+      </w:r>
+      <w:proofErr w:type="spellEnd"/>
+      <w:r>
+        <w:rPr>
+          <w:rFonts w:eastAsia="Times New Roman" w:cstheme="minorHAnsi"/>
+          <w:b/>
+          <w:bCs/>
+          <w:color w:val="000000" w:themeColor="text1"/>
+          <w:lang w:val="en-AU"/>
+        </w:rPr>
+        <w:t>, &amp;</w:t>
+      </w:r>
+      <w:r>
+        <w:rPr>
+          <w:rFonts w:cstheme="minorHAnsi"/>
+          <w:b/>
+          <w:bCs/>
           <w:color w:val="000000" w:themeColor="text1"/>
           <w:lang w:val="en-AU"/>
         </w:rPr>
@@ -673,76 +789,30 @@
       <w:r>
         <w:rPr>
           <w:rFonts w:cstheme="minorHAnsi"/>
-          <w:color w:val="000000" w:themeColor="text1"/>
-          <w:lang w:val="en-AU"/>
-        </w:rPr>
-        <w:t xml:space="preserve">with Anastasios Georgiou, </w:t>
+          <w:b/>
+          <w:bCs/>
+          <w:color w:val="000000" w:themeColor="text1"/>
+          <w:lang w:val="en-AU"/>
+        </w:rPr>
+        <w:t xml:space="preserve">Maria </w:t>
       </w:r>
       <w:proofErr w:type="spellStart"/>
       <w:r>
         <w:rPr>
-          <w:rFonts w:eastAsia="Times New Roman" w:cstheme="minorHAnsi"/>
-          <w:color w:val="000000" w:themeColor="text1"/>
-          <w:lang w:val="en-AU"/>
-        </w:rPr>
-        <w:t>Kleanthes</w:t>
+          <w:rFonts w:cstheme="minorHAnsi"/>
+          <w:b/>
+          <w:bCs/>
+          <w:color w:val="000000" w:themeColor="text1"/>
+          <w:lang w:val="en-AU"/>
+        </w:rPr>
+        <w:t>Kambanaros</w:t>
       </w:r>
       <w:proofErr w:type="spellEnd"/>
       <w:r>
         <w:rPr>
-          <w:rFonts w:eastAsia="Times New Roman" w:cstheme="minorHAnsi"/>
-          <w:color w:val="000000" w:themeColor="text1"/>
-          <w:lang w:val="en-AU"/>
-        </w:rPr>
-        <w:t xml:space="preserve"> K. </w:t>
-      </w:r>
-      <w:proofErr w:type="spellStart"/>
-      <w:r>
-        <w:rPr>
-          <w:rFonts w:eastAsia="Times New Roman" w:cstheme="minorHAnsi"/>
-          <w:color w:val="000000" w:themeColor="text1"/>
-          <w:lang w:val="en-AU"/>
-        </w:rPr>
-        <w:t>Grohmann</w:t>
-      </w:r>
-      <w:proofErr w:type="spellEnd"/>
-      <w:r>
-        <w:rPr>
-          <w:rFonts w:eastAsia="Times New Roman" w:cstheme="minorHAnsi"/>
-          <w:color w:val="000000" w:themeColor="text1"/>
-          <w:lang w:val="en-AU"/>
-        </w:rPr>
-        <w:t>, &amp;</w:t>
-      </w:r>
-      <w:r>
-        <w:rPr>
-          <w:rFonts w:cstheme="minorHAnsi"/>
-          <w:color w:val="000000" w:themeColor="text1"/>
-          <w:lang w:val="en-AU"/>
-        </w:rPr>
-        <w:t xml:space="preserve"> </w:t>
-      </w:r>
-      <w:r>
-        <w:rPr>
-          <w:rFonts w:cstheme="minorHAnsi"/>
-          <w:color w:val="000000" w:themeColor="text1"/>
-          <w:lang w:val="en-AU"/>
-        </w:rPr>
-        <w:t xml:space="preserve">Maria </w:t>
-      </w:r>
-      <w:proofErr w:type="spellStart"/>
-      <w:r>
-        <w:rPr>
-          <w:rFonts w:cstheme="minorHAnsi"/>
-          <w:color w:val="000000" w:themeColor="text1"/>
-          <w:lang w:val="en-AU"/>
-        </w:rPr>
-        <w:t>Kambanaros</w:t>
-      </w:r>
-      <w:proofErr w:type="spellEnd"/>
-      <w:r>
-        <w:rPr>
-          <w:rFonts w:cstheme="minorHAnsi"/>
+          <w:rFonts w:cstheme="minorHAnsi"/>
+          <w:b/>
+          <w:bCs/>
           <w:color w:val="000000" w:themeColor="text1"/>
           <w:lang w:val="en-AU"/>
         </w:rPr>
@@ -751,6 +821,8 @@
       <w:r>
         <w:rPr>
           <w:rFonts w:cstheme="minorHAnsi"/>
+          <w:b/>
+          <w:bCs/>
           <w:i/>
           <w:color w:val="000000" w:themeColor="text1"/>
           <w:szCs w:val="48"/>
@@ -761,6 +833,8 @@
       <w:r>
         <w:rPr>
           <w:rFonts w:cstheme="minorHAnsi"/>
+          <w:b/>
+          <w:bCs/>
           <w:i/>
           <w:color w:val="000000" w:themeColor="text1"/>
           <w:szCs w:val="48"/>
@@ -772,6 +846,8 @@
       <w:r>
         <w:rPr>
           <w:rFonts w:cstheme="minorHAnsi"/>
+          <w:b/>
+          <w:bCs/>
           <w:i/>
           <w:color w:val="000000" w:themeColor="text1"/>
           <w:szCs w:val="48"/>
@@ -782,6 +858,8 @@
       <w:r>
         <w:rPr>
           <w:rFonts w:cstheme="minorHAnsi"/>
+          <w:b/>
+          <w:bCs/>
           <w:color w:val="000000" w:themeColor="text1"/>
           <w:lang w:val="en-AU"/>
         </w:rPr>
@@ -790,6 +868,8 @@
       <w:r>
         <w:rPr>
           <w:rFonts w:cstheme="minorHAnsi"/>
+          <w:b/>
+          <w:bCs/>
           <w:color w:val="000000" w:themeColor="text1"/>
           <w:szCs w:val="48"/>
           <w:lang w:val="en-AU"/>
@@ -799,30 +879,18 @@
       <w:r>
         <w:rPr>
           <w:rFonts w:cstheme="minorHAnsi"/>
-          <w:color w:val="000000" w:themeColor="text1"/>
-          <w:lang w:val="en-AU"/>
-        </w:rPr>
-        <w:t>. (April 20</w:t>
-      </w:r>
-      <w:r>
-        <w:rPr>
-          <w:rFonts w:cstheme="minorHAnsi"/>
-          <w:color w:val="000000" w:themeColor="text1"/>
-          <w:lang w:val="en-AU"/>
-        </w:rPr>
-        <w:t>, 2019</w:t>
-      </w:r>
-      <w:r>
-        <w:rPr>
-          <w:rFonts w:cstheme="minorHAnsi"/>
-          <w:color w:val="000000" w:themeColor="text1"/>
-          <w:lang w:val="en-AU"/>
-        </w:rPr>
-        <w:t>)</w:t>
-      </w:r>
-      <w:r>
-        <w:rPr>
-          <w:rFonts w:cstheme="minorHAnsi"/>
+          <w:b/>
+          <w:bCs/>
+          <w:color w:val="000000" w:themeColor="text1"/>
+          <w:lang w:val="en-AU"/>
+        </w:rPr>
+        <w:t>. (April 20, 2019)</w:t>
+      </w:r>
+      <w:r>
+        <w:rPr>
+          <w:rFonts w:cstheme="minorHAnsi"/>
+          <w:b/>
+          <w:bCs/>
           <w:color w:val="000000" w:themeColor="text1"/>
         </w:rPr>
         <w:t>.</w:t>
